--- a/Build guide_New.docx
+++ b/Build guide_New.docx
@@ -1,6 +1,6 @@
 
 <file path=word/document.xml><?xml version="1.0" encoding="utf-8"?>
-<w:document xmlns:wpc="http://schemas.microsoft.com/office/word/2010/wordprocessingCanvas" xmlns:cx="http://schemas.microsoft.com/office/drawing/2014/chartex" xmlns:cx1="http://schemas.microsoft.com/office/drawing/2015/9/8/chartex" xmlns:cx2="http://schemas.microsoft.com/office/drawing/2015/10/21/chartex" xmlns:cx3="http://schemas.microsoft.com/office/drawing/2016/5/9/chartex" xmlns:cx4="http://schemas.microsoft.com/office/drawing/2016/5/10/chartex" xmlns:cx5="http://schemas.microsoft.com/office/drawing/2016/5/11/chartex" xmlns:cx6="http://schemas.microsoft.com/office/drawing/2016/5/12/chartex" xmlns:cx7="http://schemas.microsoft.com/office/drawing/2016/5/13/chartex" xmlns:cx8="http://schemas.microsoft.com/office/drawing/2016/5/14/chartex" xmlns:mc="http://schemas.openxmlformats.org/markup-compatibility/2006" xmlns:aink="http://schemas.microsoft.com/office/drawing/2016/ink" xmlns:am3d="http://schemas.microsoft.com/office/drawing/2017/model3d" xmlns:o="urn:schemas-microsoft-com:office:office" xmlns:r="http://schemas.openxmlformats.org/officeDocument/2006/relationships" xmlns:m="http://schemas.openxmlformats.org/officeDocument/2006/math" xmlns:v="urn:schemas-microsoft-com:vml" xmlns:wp14="http://schemas.microsoft.com/office/word/2010/wordprocessingDrawing" xmlns:wp="http://schemas.openxmlformats.org/drawingml/2006/wordprocessingDrawing" xmlns:w10="urn:schemas-microsoft-com:office:word" xmlns:w="http://schemas.openxmlformats.org/wordprocessingml/2006/main" xmlns:w14="http://schemas.microsoft.com/office/word/2010/wordml" xmlns:w15="http://schemas.microsoft.com/office/word/2012/wordml" xmlns:w16cex="http://schemas.microsoft.com/office/word/2018/wordml/cex" xmlns:w16cid="http://schemas.microsoft.com/office/word/2016/wordml/cid" xmlns:w16="http://schemas.microsoft.com/office/word/2018/wordml" xmlns:w16sdtdh="http://schemas.microsoft.com/office/word/2020/wordml/sdtdatahash" xmlns:w16se="http://schemas.microsoft.com/office/word/2015/wordml/symex" xmlns:wpg="http://schemas.microsoft.com/office/word/2010/wordprocessingGroup" xmlns:wpi="http://schemas.microsoft.com/office/word/2010/wordprocessingInk" xmlns:wne="http://schemas.microsoft.com/office/word/2006/wordml" xmlns:wps="http://schemas.microsoft.com/office/word/2010/wordprocessingShape" mc:Ignorable="w14 w15 w16se w16cid w16 w16cex w16sdtdh wp14">
+<w:document xmlns:wpc="http://schemas.microsoft.com/office/word/2010/wordprocessingCanvas" xmlns:cx="http://schemas.microsoft.com/office/drawing/2014/chartex" xmlns:cx1="http://schemas.microsoft.com/office/drawing/2015/9/8/chartex" xmlns:cx2="http://schemas.microsoft.com/office/drawing/2015/10/21/chartex" xmlns:cx3="http://schemas.microsoft.com/office/drawing/2016/5/9/chartex" xmlns:cx4="http://schemas.microsoft.com/office/drawing/2016/5/10/chartex" xmlns:cx5="http://schemas.microsoft.com/office/drawing/2016/5/11/chartex" xmlns:cx6="http://schemas.microsoft.com/office/drawing/2016/5/12/chartex" xmlns:cx7="http://schemas.microsoft.com/office/drawing/2016/5/13/chartex" xmlns:cx8="http://schemas.microsoft.com/office/drawing/2016/5/14/chartex" xmlns:mc="http://schemas.openxmlformats.org/markup-compatibility/2006" xmlns:aink="http://schemas.microsoft.com/office/drawing/2016/ink" xmlns:am3d="http://schemas.microsoft.com/office/drawing/2017/model3d" xmlns:o="urn:schemas-microsoft-com:office:office" xmlns:oel="http://schemas.microsoft.com/office/2019/extlst" xmlns:r="http://schemas.openxmlformats.org/officeDocument/2006/relationships" xmlns:m="http://schemas.openxmlformats.org/officeDocument/2006/math" xmlns:v="urn:schemas-microsoft-com:vml" xmlns:wp14="http://schemas.microsoft.com/office/word/2010/wordprocessingDrawing" xmlns:wp="http://schemas.openxmlformats.org/drawingml/2006/wordprocessingDrawing" xmlns:w10="urn:schemas-microsoft-com:office:word" xmlns:w="http://schemas.openxmlformats.org/wordprocessingml/2006/main" xmlns:w14="http://schemas.microsoft.com/office/word/2010/wordml" xmlns:w15="http://schemas.microsoft.com/office/word/2012/wordml" xmlns:w16cex="http://schemas.microsoft.com/office/word/2018/wordml/cex" xmlns:w16cid="http://schemas.microsoft.com/office/word/2016/wordml/cid" xmlns:w16="http://schemas.microsoft.com/office/word/2018/wordml" xmlns:w16du="http://schemas.microsoft.com/office/word/2023/wordml/word16du" xmlns:w16sdtdh="http://schemas.microsoft.com/office/word/2020/wordml/sdtdatahash" xmlns:w16sdtfl="http://schemas.microsoft.com/office/word/2024/wordml/sdtformatlock" xmlns:w16se="http://schemas.microsoft.com/office/word/2015/wordml/symex" xmlns:wpg="http://schemas.microsoft.com/office/word/2010/wordprocessingGroup" xmlns:wpi="http://schemas.microsoft.com/office/word/2010/wordprocessingInk" xmlns:wne="http://schemas.microsoft.com/office/word/2006/wordml" xmlns:wps="http://schemas.microsoft.com/office/word/2010/wordprocessingShape" mc:Ignorable="w14 w15 w16se w16cid w16 w16cex w16sdtdh w16sdtfl w16du wp14">
   <w:body>
     <w:p>
       <w:pPr>
@@ -12,7 +12,6 @@
           <w:u w:val="single"/>
         </w:rPr>
       </w:pPr>
-      <w:bookmarkStart w:id="0" w:name="_Int_T4lSP0vx"/>
       <w:r>
         <w:rPr>
           <w:b/>
@@ -33,7 +32,6 @@
         </w:rPr>
         <w:t>-rates</w:t>
       </w:r>
-      <w:bookmarkEnd w:id="0"/>
       <w:r>
         <w:rPr>
           <w:b/>
@@ -184,6 +182,25 @@
           <w:color w:val="000000" w:themeColor="text1"/>
         </w:rPr>
         <w:t>.</w:t>
+      </w:r>
+    </w:p>
+    <w:p>
+      <w:pPr>
+        <w:rPr>
+          <w:rFonts w:ascii="Aptos Narrow" w:eastAsia="Aptos Narrow" w:hAnsi="Aptos Narrow" w:cs="Aptos Narrow"/>
+          <w:color w:val="000000" w:themeColor="text1"/>
+        </w:rPr>
+      </w:pPr>
+      <w:hyperlink r:id="rId10">
+        <w:r>
+          <w:rPr>
+            <w:rStyle w:val="Hyperlink"/>
+          </w:rPr>
+          <w:t>https://www.circuitbasics.com/raspberry-pi-ds18b20-temperature-sensor-tutorial/</w:t>
+        </w:r>
+      </w:hyperlink>
+      <w:r>
+        <w:t xml:space="preserve"> we used this website to source the code for the temperature sensor</w:t>
       </w:r>
     </w:p>
     <w:p>
@@ -300,7 +317,7 @@
                     </pic:cNvPicPr>
                   </pic:nvPicPr>
                   <pic:blipFill>
-                    <a:blip r:embed="rId9" cstate="screen">
+                    <a:blip r:embed="rId11" cstate="screen">
                       <a:extLst>
                         <a:ext uri="{28A0092B-C50C-407E-A947-70E740481C1C}">
                           <a14:useLocalDpi xmlns:a14="http://schemas.microsoft.com/office/drawing/2010/main"/>
@@ -364,7 +381,7 @@
                     </pic:cNvPicPr>
                   </pic:nvPicPr>
                   <pic:blipFill>
-                    <a:blip r:embed="rId10" cstate="screen">
+                    <a:blip r:embed="rId12" cstate="screen">
                       <a:extLst>
                         <a:ext uri="{28A0092B-C50C-407E-A947-70E740481C1C}">
                           <a14:useLocalDpi xmlns:a14="http://schemas.microsoft.com/office/drawing/2010/main"/>
@@ -428,7 +445,7 @@
                     </pic:cNvPicPr>
                   </pic:nvPicPr>
                   <pic:blipFill>
-                    <a:blip r:embed="rId11" cstate="screen">
+                    <a:blip r:embed="rId13" cstate="screen">
                       <a:extLst>
                         <a:ext uri="{28A0092B-C50C-407E-A947-70E740481C1C}">
                           <a14:useLocalDpi xmlns:a14="http://schemas.microsoft.com/office/drawing/2010/main"/>
@@ -493,7 +510,7 @@
                     </pic:cNvPicPr>
                   </pic:nvPicPr>
                   <pic:blipFill>
-                    <a:blip r:embed="rId12" cstate="screen">
+                    <a:blip r:embed="rId14" cstate="screen">
                       <a:extLst>
                         <a:ext uri="{28A0092B-C50C-407E-A947-70E740481C1C}">
                           <a14:useLocalDpi xmlns:a14="http://schemas.microsoft.com/office/drawing/2010/main"/>
@@ -539,7 +556,6 @@
           <w:rFonts w:ascii="Aptos Narrow" w:eastAsia="Aptos Narrow" w:hAnsi="Aptos Narrow" w:cs="Aptos Narrow"/>
           <w:noProof/>
         </w:rPr>
-        <w:lastRenderedPageBreak/>
         <w:drawing>
           <wp:inline distT="0" distB="0" distL="0" distR="0" wp14:anchorId="096ED6A8" wp14:editId="7CC29539">
             <wp:extent cx="1371600" cy="1828800"/>
@@ -558,7 +574,7 @@
                     </pic:cNvPicPr>
                   </pic:nvPicPr>
                   <pic:blipFill>
-                    <a:blip r:embed="rId13" cstate="screen">
+                    <a:blip r:embed="rId15" cstate="screen">
                       <a:extLst>
                         <a:ext uri="{28A0092B-C50C-407E-A947-70E740481C1C}">
                           <a14:useLocalDpi xmlns:a14="http://schemas.microsoft.com/office/drawing/2010/main"/>
@@ -594,6 +610,43 @@
       </w:r>
     </w:p>
     <w:p>
+      <w:hyperlink r:id="rId16" w:anchor="Download_Examples">
+        <w:r>
+          <w:rPr>
+            <w:rStyle w:val="Hyperlink"/>
+          </w:rPr>
+          <w:t>https://www.waveshare.com/wiki/2inch_LCD_Module#Download_Examples</w:t>
+        </w:r>
+      </w:hyperlink>
+      <w:r>
+        <w:t xml:space="preserve"> we used the code from this website to </w:t>
+      </w:r>
+      <w:r>
+        <w:t xml:space="preserve">code the screen, substituting their images for the ones above. </w:t>
+      </w:r>
+    </w:p>
+    <w:p>
+      <w:pPr>
+        <w:rPr>
+          <w:rFonts w:ascii="Aptos Narrow" w:eastAsia="Aptos Narrow" w:hAnsi="Aptos Narrow" w:cs="Aptos Narrow"/>
+        </w:rPr>
+      </w:pPr>
+      <w:hyperlink r:id="rId17" w:anchor="displaying-arguments">
+        <w:r>
+          <w:rPr>
+            <w:rStyle w:val="Hyperlink"/>
+          </w:rPr>
+          <w:t>https://realpython.com/python-command-line-arguments/#displaying-arguments</w:t>
+        </w:r>
+      </w:hyperlink>
+      <w:r>
+        <w:t xml:space="preserve"> we used this website to help us </w:t>
+      </w:r>
+      <w:r>
+        <w:t>give the python program the name of our image files</w:t>
+      </w:r>
+    </w:p>
+    <w:p>
       <w:pPr>
         <w:rPr>
           <w:rFonts w:ascii="Aptos Narrow" w:eastAsia="Aptos Narrow" w:hAnsi="Aptos Narrow" w:cs="Aptos Narrow"/>
@@ -684,19 +737,54 @@
         </w:rPr>
         <w:t xml:space="preserve"> </w:t>
       </w:r>
-      <w:r>
-        <w:rPr>
-          <w:rFonts w:ascii="Aptos Narrow" w:eastAsia="Aptos Narrow" w:hAnsi="Aptos Narrow" w:cs="Aptos Narrow"/>
-          <w:color w:val="000000" w:themeColor="text1"/>
-        </w:rPr>
-        <w:t>We used this code to programme the flow sensor</w:t>
-      </w:r>
-      <w:r>
-        <w:rPr>
-          <w:rFonts w:ascii="Aptos Narrow" w:eastAsia="Aptos Narrow" w:hAnsi="Aptos Narrow" w:cs="Aptos Narrow"/>
-          <w:color w:val="000000" w:themeColor="text1"/>
-        </w:rPr>
-        <w:t>:</w:t>
+    </w:p>
+    <w:p>
+      <w:hyperlink r:id="rId18">
+        <w:r>
+          <w:rPr>
+            <w:rStyle w:val="Hyperlink"/>
+          </w:rPr>
+          <w:t>https://www.dfrobot.com/forum/topic/317058</w:t>
+        </w:r>
+      </w:hyperlink>
+      <w:r>
+        <w:t xml:space="preserve"> we used this code to </w:t>
+      </w:r>
+      <w:r>
+        <w:t>monitor how much someone drunk from the cup per second.</w:t>
+      </w:r>
+    </w:p>
+    <w:p/>
+    <w:p>
+      <w:hyperlink r:id="rId19">
+        <w:r>
+          <w:rPr>
+            <w:rStyle w:val="Hyperlink"/>
+          </w:rPr>
+          <w:t>http://razzpisampler.oreilly.com/ch07.html</w:t>
+        </w:r>
+      </w:hyperlink>
+      <w:r>
+        <w:t xml:space="preserve">   this was used to help us connect the button to the raspberry pi and for it to listen for when it was pressed.</w:t>
+      </w:r>
+    </w:p>
+    <w:p>
+      <w:hyperlink r:id="rId20">
+        <w:r>
+          <w:rPr>
+            <w:rStyle w:val="Hyperlink"/>
+          </w:rPr>
+          <w:t>https://www.influxdata.com/blog/what-is-time-library-in-python-helpful-guide/</w:t>
+        </w:r>
+      </w:hyperlink>
+      <w:r>
+        <w:t xml:space="preserve">  we used this to help us track time, because the original code used time.sleep </w:t>
+      </w:r>
+      <w:r>
+        <w:t>causing the button press not to work, instead it</w:t>
+      </w:r>
+      <w:r>
+        <w:t xml:space="preserve"> keept checking to see if the time has been over a second, allowing the button press to work</w:t>
       </w:r>
     </w:p>
     <w:p>
@@ -746,7 +834,7 @@
         </w:rPr>
         <w:t xml:space="preserve"> we </w:t>
       </w:r>
-      <w:bookmarkStart w:id="1" w:name="_Int_FVcnku2g"/>
+      <w:bookmarkStart w:id="0" w:name="_Int_FVcnku2g"/>
       <w:r>
         <w:rPr>
           <w:rFonts w:ascii="Aptos Narrow" w:eastAsia="Aptos Narrow" w:hAnsi="Aptos Narrow" w:cs="Aptos Narrow"/>
@@ -754,7 +842,7 @@
         </w:rPr>
         <w:t>designed</w:t>
       </w:r>
-      <w:bookmarkEnd w:id="1"/>
+      <w:bookmarkEnd w:id="0"/>
       <w:r>
         <w:rPr>
           <w:rFonts w:ascii="Aptos Narrow" w:eastAsia="Aptos Narrow" w:hAnsi="Aptos Narrow" w:cs="Aptos Narrow"/>
@@ -863,7 +951,7 @@
                     </pic:cNvPicPr>
                   </pic:nvPicPr>
                   <pic:blipFill rotWithShape="1">
-                    <a:blip r:embed="rId14" cstate="screen">
+                    <a:blip r:embed="rId21" cstate="screen">
                       <a:extLst>
                         <a:ext uri="{28A0092B-C50C-407E-A947-70E740481C1C}">
                           <a14:useLocalDpi xmlns:a14="http://schemas.microsoft.com/office/drawing/2010/main"/>
@@ -915,7 +1003,6 @@
         <w:rPr>
           <w:rFonts w:ascii="Aptos Narrow" w:eastAsia="Aptos Narrow" w:hAnsi="Aptos Narrow" w:cs="Aptos Narrow"/>
         </w:rPr>
-        <w:lastRenderedPageBreak/>
         <w:t xml:space="preserve">This is the rendering for the design of our cup, we then 3D printed </w:t>
       </w:r>
       <w:r>
@@ -924,7 +1011,7 @@
         </w:rPr>
         <w:t xml:space="preserve">this: </w:t>
       </w:r>
-      <w:hyperlink r:id="rId15" w:history="1">
+      <w:hyperlink r:id="rId22" w:history="1">
         <w:r>
           <w:rPr>
             <w:rStyle w:val="Hyperlink"/>
@@ -997,16 +1084,7 @@
           <w:rFonts w:ascii="Aptos Narrow" w:eastAsia="Aptos Narrow" w:hAnsi="Aptos Narrow" w:cs="Aptos Narrow"/>
           <w:color w:val="000000" w:themeColor="text1"/>
         </w:rPr>
-        <w:t xml:space="preserve">e also soldered all the wires on to the </w:t>
-      </w:r>
-      <w:bookmarkStart w:id="2" w:name="_Int_7v7nZO72"/>
-      <w:proofErr w:type="gramStart"/>
-      <w:r>
-        <w:rPr>
-          <w:rFonts w:ascii="Aptos Narrow" w:eastAsia="Aptos Narrow" w:hAnsi="Aptos Narrow" w:cs="Aptos Narrow"/>
-          <w:color w:val="000000" w:themeColor="text1"/>
-        </w:rPr>
-        <w:t xml:space="preserve">mini </w:t>
+        <w:t xml:space="preserve">e also soldered all the wires on to the mini </w:t>
       </w:r>
       <w:r>
         <w:rPr>
@@ -1015,8 +1093,6 @@
         </w:rPr>
         <w:t>Pi</w:t>
       </w:r>
-      <w:bookmarkEnd w:id="2"/>
-      <w:proofErr w:type="gramEnd"/>
       <w:r>
         <w:rPr>
           <w:rFonts w:ascii="Aptos Narrow" w:eastAsia="Aptos Narrow" w:hAnsi="Aptos Narrow" w:cs="Aptos Narrow"/>
@@ -1145,7 +1221,7 @@
                     </pic:cNvPicPr>
                   </pic:nvPicPr>
                   <pic:blipFill rotWithShape="1">
-                    <a:blip r:embed="rId16" cstate="screen">
+                    <a:blip r:embed="rId23" cstate="screen">
                       <a:extLst>
                         <a:ext uri="{28A0092B-C50C-407E-A947-70E740481C1C}">
                           <a14:useLocalDpi xmlns:a14="http://schemas.microsoft.com/office/drawing/2010/main"/>
@@ -1192,7 +1268,7 @@
           <w:rFonts w:ascii="Aptos Narrow" w:eastAsia="Aptos Narrow" w:hAnsi="Aptos Narrow" w:cs="Aptos Narrow"/>
         </w:rPr>
       </w:pPr>
-      <w:bookmarkStart w:id="3" w:name="_Int_k0k8YK83"/>
+      <w:bookmarkStart w:id="1" w:name="_Int_k0k8YK83"/>
       <w:r>
         <w:rPr>
           <w:rFonts w:ascii="Aptos Narrow" w:eastAsia="Aptos Narrow" w:hAnsi="Aptos Narrow" w:cs="Aptos Narrow"/>
@@ -1216,7 +1292,7 @@
                     </pic:cNvPicPr>
                   </pic:nvPicPr>
                   <pic:blipFill rotWithShape="1">
-                    <a:blip r:embed="rId17" cstate="screen">
+                    <a:blip r:embed="rId24" cstate="screen">
                       <a:extLst>
                         <a:ext uri="{28A0092B-C50C-407E-A947-70E740481C1C}">
                           <a14:useLocalDpi xmlns:a14="http://schemas.microsoft.com/office/drawing/2010/main"/>
@@ -1256,7 +1332,7 @@
         </w:rPr>
         <w:t>closer up</w:t>
       </w:r>
-      <w:bookmarkEnd w:id="3"/>
+      <w:bookmarkEnd w:id="1"/>
       <w:r>
         <w:rPr>
           <w:rFonts w:ascii="Aptos Narrow" w:eastAsia="Aptos Narrow" w:hAnsi="Aptos Narrow" w:cs="Aptos Narrow"/>
@@ -1275,7 +1351,6 @@
           <w:rFonts w:ascii="Aptos Narrow" w:eastAsia="Aptos Narrow" w:hAnsi="Aptos Narrow" w:cs="Aptos Narrow"/>
           <w:noProof/>
         </w:rPr>
-        <w:lastRenderedPageBreak/>
         <w:drawing>
           <wp:inline distT="0" distB="0" distL="0" distR="0" wp14:anchorId="27CAF9E5" wp14:editId="11C09D2C">
             <wp:extent cx="4937760" cy="3522791"/>
@@ -1294,7 +1369,7 @@
                     </pic:cNvPicPr>
                   </pic:nvPicPr>
                   <pic:blipFill rotWithShape="1">
-                    <a:blip r:embed="rId18" cstate="screen">
+                    <a:blip r:embed="rId25" cstate="screen">
                       <a:extLst>
                         <a:ext uri="{28A0092B-C50C-407E-A947-70E740481C1C}">
                           <a14:useLocalDpi xmlns:a14="http://schemas.microsoft.com/office/drawing/2010/main"/>
@@ -1364,7 +1439,7 @@
                     </pic:cNvPicPr>
                   </pic:nvPicPr>
                   <pic:blipFill rotWithShape="1">
-                    <a:blip r:embed="rId19" cstate="screen">
+                    <a:blip r:embed="rId26" cstate="screen">
                       <a:extLst>
                         <a:ext uri="{28A0092B-C50C-407E-A947-70E740481C1C}">
                           <a14:useLocalDpi xmlns:a14="http://schemas.microsoft.com/office/drawing/2010/main"/>
@@ -1409,48 +1484,767 @@
       <w:pPr>
         <w:rPr>
           <w:rFonts w:ascii="Aptos Narrow" w:eastAsia="Aptos Narrow" w:hAnsi="Aptos Narrow" w:cs="Aptos Narrow"/>
+        </w:rPr>
+      </w:pPr>
+      <w:r>
+        <w:rPr>
+          <w:rFonts w:ascii="Aptos Narrow" w:eastAsia="Aptos Narrow" w:hAnsi="Aptos Narrow" w:cs="Aptos Narrow"/>
+        </w:rPr>
+        <w:t xml:space="preserve">Use these lists to place the </w:t>
+      </w:r>
+      <w:r>
+        <w:rPr>
+          <w:rFonts w:ascii="Aptos Narrow" w:eastAsia="Aptos Narrow" w:hAnsi="Aptos Narrow" w:cs="Aptos Narrow"/>
+        </w:rPr>
+        <w:t>cables in the correct pins. You will need either female to female wires of male to female wires for testing using the normal sized pi, but will need to expose wire when soldering them on to the mini pi.</w:t>
+      </w:r>
+    </w:p>
+    <w:p>
+      <w:pPr>
+        <w:rPr>
+          <w:rFonts w:ascii="Aptos Narrow" w:eastAsia="Aptos Narrow" w:hAnsi="Aptos Narrow" w:cs="Aptos Narrow"/>
+          <w:u w:val="single"/>
+        </w:rPr>
+      </w:pPr>
+      <w:r>
+        <w:rPr>
+          <w:rFonts w:ascii="Aptos Narrow" w:eastAsia="Aptos Narrow" w:hAnsi="Aptos Narrow" w:cs="Aptos Narrow"/>
+          <w:u w:val="single"/>
+        </w:rPr>
+        <w:t>Temperature sensor</w:t>
+      </w:r>
+    </w:p>
+    <w:p>
+      <w:pPr>
+        <w:rPr>
+          <w:rFonts w:ascii="Aptos Narrow" w:eastAsia="Aptos Narrow" w:hAnsi="Aptos Narrow" w:cs="Aptos Narrow"/>
+        </w:rPr>
+      </w:pPr>
+      <w:r>
+        <w:rPr>
+          <w:rFonts w:ascii="Aptos Narrow" w:eastAsia="Aptos Narrow" w:hAnsi="Aptos Narrow" w:cs="Aptos Narrow"/>
+        </w:rPr>
+        <w:t>Black</w:t>
+      </w:r>
+      <w:r>
+        <w:rPr>
+          <w:rFonts w:ascii="Aptos Narrow" w:eastAsia="Aptos Narrow" w:hAnsi="Aptos Narrow" w:cs="Aptos Narrow"/>
+        </w:rPr>
+        <w:t xml:space="preserve"> </w:t>
+      </w:r>
+      <w:r>
+        <w:rPr>
+          <w:rFonts w:ascii="Aptos Narrow" w:eastAsia="Aptos Narrow" w:hAnsi="Aptos Narrow" w:cs="Aptos Narrow"/>
+        </w:rPr>
+        <w:t>–</w:t>
+      </w:r>
+      <w:r>
+        <w:rPr>
+          <w:rFonts w:ascii="Aptos Narrow" w:eastAsia="Aptos Narrow" w:hAnsi="Aptos Narrow" w:cs="Aptos Narrow"/>
+        </w:rPr>
+        <w:t xml:space="preserve"> ground</w:t>
+      </w:r>
+      <w:r>
+        <w:rPr>
+          <w:rFonts w:ascii="Aptos Narrow" w:eastAsia="Aptos Narrow" w:hAnsi="Aptos Narrow" w:cs="Aptos Narrow"/>
+        </w:rPr>
+        <w:t xml:space="preserve"> </w:t>
+      </w:r>
+      <w:r>
+        <w:rPr>
+          <w:rFonts w:ascii="Aptos Narrow" w:eastAsia="Aptos Narrow" w:hAnsi="Aptos Narrow" w:cs="Aptos Narrow"/>
+        </w:rPr>
+        <w:t>–</w:t>
+      </w:r>
+      <w:r>
+        <w:rPr>
+          <w:rFonts w:ascii="Aptos Narrow" w:eastAsia="Aptos Narrow" w:hAnsi="Aptos Narrow" w:cs="Aptos Narrow"/>
+        </w:rPr>
+        <w:t xml:space="preserve"> </w:t>
+      </w:r>
+      <w:r>
+        <w:rPr>
+          <w:rFonts w:ascii="Aptos Narrow" w:eastAsia="Aptos Narrow" w:hAnsi="Aptos Narrow" w:cs="Aptos Narrow"/>
+        </w:rPr>
+        <w:t>pin 9</w:t>
+      </w:r>
+    </w:p>
+    <w:p>
+      <w:pPr>
+        <w:rPr>
+          <w:rFonts w:ascii="Aptos Narrow" w:eastAsia="Aptos Narrow" w:hAnsi="Aptos Narrow" w:cs="Aptos Narrow"/>
+        </w:rPr>
+      </w:pPr>
+      <w:r>
+        <w:rPr>
+          <w:rFonts w:ascii="Aptos Narrow" w:eastAsia="Aptos Narrow" w:hAnsi="Aptos Narrow" w:cs="Aptos Narrow"/>
+        </w:rPr>
+        <w:t>Red</w:t>
+      </w:r>
+      <w:r>
+        <w:rPr>
+          <w:rFonts w:ascii="Aptos Narrow" w:eastAsia="Aptos Narrow" w:hAnsi="Aptos Narrow" w:cs="Aptos Narrow"/>
+        </w:rPr>
+        <w:t xml:space="preserve"> </w:t>
+      </w:r>
+      <w:r>
+        <w:rPr>
+          <w:rFonts w:ascii="Aptos Narrow" w:eastAsia="Aptos Narrow" w:hAnsi="Aptos Narrow" w:cs="Aptos Narrow"/>
+        </w:rPr>
+        <w:t>–</w:t>
+      </w:r>
+      <w:r>
+        <w:rPr>
+          <w:rFonts w:ascii="Aptos Narrow" w:eastAsia="Aptos Narrow" w:hAnsi="Aptos Narrow" w:cs="Aptos Narrow"/>
+        </w:rPr>
+        <w:t xml:space="preserve"> </w:t>
+      </w:r>
+      <w:r>
+        <w:rPr>
+          <w:rFonts w:ascii="Aptos Narrow" w:eastAsia="Aptos Narrow" w:hAnsi="Aptos Narrow" w:cs="Aptos Narrow"/>
+        </w:rPr>
+        <w:t xml:space="preserve">3V3 </w:t>
+      </w:r>
+      <w:r>
+        <w:rPr>
+          <w:rFonts w:ascii="Aptos Narrow" w:eastAsia="Aptos Narrow" w:hAnsi="Aptos Narrow" w:cs="Aptos Narrow"/>
+        </w:rPr>
+        <w:t>–</w:t>
+      </w:r>
+      <w:r>
+        <w:rPr>
+          <w:rFonts w:ascii="Aptos Narrow" w:eastAsia="Aptos Narrow" w:hAnsi="Aptos Narrow" w:cs="Aptos Narrow"/>
+        </w:rPr>
+        <w:t xml:space="preserve"> </w:t>
+      </w:r>
+      <w:r>
+        <w:rPr>
+          <w:rFonts w:ascii="Aptos Narrow" w:eastAsia="Aptos Narrow" w:hAnsi="Aptos Narrow" w:cs="Aptos Narrow"/>
+        </w:rPr>
+        <w:t>pin 17</w:t>
+      </w:r>
+    </w:p>
+    <w:p>
+      <w:pPr>
+        <w:rPr>
+          <w:rFonts w:ascii="Aptos Narrow" w:eastAsia="Aptos Narrow" w:hAnsi="Aptos Narrow" w:cs="Aptos Narrow"/>
+        </w:rPr>
+      </w:pPr>
+      <w:r>
+        <w:rPr>
+          <w:rFonts w:ascii="Aptos Narrow" w:eastAsia="Aptos Narrow" w:hAnsi="Aptos Narrow" w:cs="Aptos Narrow"/>
+        </w:rPr>
+        <w:t>Brown</w:t>
+      </w:r>
+      <w:r>
+        <w:rPr>
+          <w:rFonts w:ascii="Aptos Narrow" w:eastAsia="Aptos Narrow" w:hAnsi="Aptos Narrow" w:cs="Aptos Narrow"/>
+        </w:rPr>
+        <w:t xml:space="preserve"> -</w:t>
+      </w:r>
+      <w:r>
+        <w:rPr>
+          <w:rFonts w:ascii="Aptos Narrow" w:eastAsia="Aptos Narrow" w:hAnsi="Aptos Narrow" w:cs="Aptos Narrow"/>
+        </w:rPr>
+        <w:t>GPIO4 – pin 7</w:t>
+      </w:r>
+    </w:p>
+    <w:p>
+      <w:pPr>
+        <w:rPr>
+          <w:rFonts w:ascii="Aptos Narrow" w:eastAsia="Aptos Narrow" w:hAnsi="Aptos Narrow" w:cs="Aptos Narrow"/>
+          <w:u w:val="single"/>
+        </w:rPr>
+      </w:pPr>
+    </w:p>
+    <w:p>
+      <w:pPr>
+        <w:rPr>
+          <w:rFonts w:ascii="Aptos Narrow" w:eastAsia="Aptos Narrow" w:hAnsi="Aptos Narrow" w:cs="Aptos Narrow"/>
+          <w:u w:val="single"/>
+        </w:rPr>
+      </w:pPr>
+      <w:r>
+        <w:rPr>
+          <w:rFonts w:ascii="Aptos Narrow" w:eastAsia="Aptos Narrow" w:hAnsi="Aptos Narrow" w:cs="Aptos Narrow"/>
+          <w:u w:val="single"/>
+        </w:rPr>
+        <w:t xml:space="preserve">Flow sensor </w:t>
+      </w:r>
+    </w:p>
+    <w:p>
+      <w:pPr>
+        <w:rPr>
+          <w:rFonts w:ascii="Aptos Narrow" w:eastAsia="Aptos Narrow" w:hAnsi="Aptos Narrow" w:cs="Aptos Narrow"/>
+        </w:rPr>
+      </w:pPr>
+      <w:r>
+        <w:rPr>
+          <w:rFonts w:ascii="Aptos Narrow" w:eastAsia="Aptos Narrow" w:hAnsi="Aptos Narrow" w:cs="Aptos Narrow"/>
+        </w:rPr>
+        <w:t>Black</w:t>
+      </w:r>
+      <w:r>
+        <w:rPr>
+          <w:rFonts w:ascii="Aptos Narrow" w:eastAsia="Aptos Narrow" w:hAnsi="Aptos Narrow" w:cs="Aptos Narrow"/>
+        </w:rPr>
+        <w:t xml:space="preserve"> </w:t>
+      </w:r>
+      <w:r>
+        <w:rPr>
+          <w:rFonts w:ascii="Aptos Narrow" w:eastAsia="Aptos Narrow" w:hAnsi="Aptos Narrow" w:cs="Aptos Narrow"/>
+        </w:rPr>
+        <w:t xml:space="preserve">– ground </w:t>
+      </w:r>
+      <w:r>
+        <w:rPr>
+          <w:rFonts w:ascii="Aptos Narrow" w:eastAsia="Aptos Narrow" w:hAnsi="Aptos Narrow" w:cs="Aptos Narrow"/>
+        </w:rPr>
+        <w:t>– pin 14</w:t>
+      </w:r>
+    </w:p>
+    <w:p>
+      <w:pPr>
+        <w:rPr>
+          <w:rFonts w:ascii="Aptos Narrow" w:eastAsia="Aptos Narrow" w:hAnsi="Aptos Narrow" w:cs="Aptos Narrow"/>
+        </w:rPr>
+      </w:pPr>
+      <w:r>
+        <w:rPr>
+          <w:rFonts w:ascii="Aptos Narrow" w:eastAsia="Aptos Narrow" w:hAnsi="Aptos Narrow" w:cs="Aptos Narrow"/>
+        </w:rPr>
+        <w:t>Red</w:t>
+      </w:r>
+      <w:r>
+        <w:rPr>
+          <w:rFonts w:ascii="Aptos Narrow" w:eastAsia="Aptos Narrow" w:hAnsi="Aptos Narrow" w:cs="Aptos Narrow"/>
+        </w:rPr>
+        <w:t xml:space="preserve"> </w:t>
+      </w:r>
+      <w:r>
+        <w:rPr>
+          <w:rFonts w:ascii="Aptos Narrow" w:eastAsia="Aptos Narrow" w:hAnsi="Aptos Narrow" w:cs="Aptos Narrow"/>
+        </w:rPr>
+        <w:t>– 5v – pin 4</w:t>
+      </w:r>
+    </w:p>
+    <w:p>
+      <w:pPr>
+        <w:rPr>
+          <w:rFonts w:ascii="Aptos Narrow" w:eastAsia="Aptos Narrow" w:hAnsi="Aptos Narrow" w:cs="Aptos Narrow"/>
+        </w:rPr>
+      </w:pPr>
+      <w:r>
+        <w:rPr>
+          <w:rFonts w:ascii="Aptos Narrow" w:eastAsia="Aptos Narrow" w:hAnsi="Aptos Narrow" w:cs="Aptos Narrow"/>
+        </w:rPr>
+        <w:t>Blue</w:t>
+      </w:r>
+      <w:r>
+        <w:rPr>
+          <w:rFonts w:ascii="Aptos Narrow" w:eastAsia="Aptos Narrow" w:hAnsi="Aptos Narrow" w:cs="Aptos Narrow"/>
+        </w:rPr>
+        <w:t xml:space="preserve"> </w:t>
+      </w:r>
+      <w:r>
+        <w:rPr>
+          <w:rFonts w:ascii="Aptos Narrow" w:eastAsia="Aptos Narrow" w:hAnsi="Aptos Narrow" w:cs="Aptos Narrow"/>
+        </w:rPr>
+        <w:t>– GPIO3</w:t>
+      </w:r>
+      <w:r>
+        <w:rPr>
+          <w:rFonts w:ascii="Aptos Narrow" w:eastAsia="Aptos Narrow" w:hAnsi="Aptos Narrow" w:cs="Aptos Narrow"/>
+        </w:rPr>
+        <w:t xml:space="preserve"> – pin 5</w:t>
+      </w:r>
+    </w:p>
+    <w:p>
+      <w:pPr>
+        <w:rPr>
+          <w:rFonts w:ascii="Aptos Narrow" w:eastAsia="Aptos Narrow" w:hAnsi="Aptos Narrow" w:cs="Aptos Narrow"/>
+          <w:u w:val="single"/>
+        </w:rPr>
+      </w:pPr>
+    </w:p>
+    <w:p>
+      <w:pPr>
+        <w:rPr>
+          <w:rFonts w:ascii="Aptos Narrow" w:eastAsia="Aptos Narrow" w:hAnsi="Aptos Narrow" w:cs="Aptos Narrow"/>
+          <w:u w:val="single"/>
+        </w:rPr>
+      </w:pPr>
+      <w:r>
+        <w:rPr>
+          <w:rFonts w:ascii="Aptos Narrow" w:eastAsia="Aptos Narrow" w:hAnsi="Aptos Narrow" w:cs="Aptos Narrow"/>
+          <w:u w:val="single"/>
+        </w:rPr>
+        <w:t>Red button – on/off</w:t>
+      </w:r>
+    </w:p>
+    <w:p>
+      <w:pPr>
+        <w:rPr>
+          <w:rFonts w:ascii="Aptos Narrow" w:eastAsia="Aptos Narrow" w:hAnsi="Aptos Narrow" w:cs="Aptos Narrow"/>
+        </w:rPr>
+      </w:pPr>
+      <w:r>
+        <w:rPr>
+          <w:rFonts w:ascii="Aptos Narrow" w:eastAsia="Aptos Narrow" w:hAnsi="Aptos Narrow" w:cs="Aptos Narrow"/>
+        </w:rPr>
+        <w:t xml:space="preserve">This is connected to the battery pack instead of </w:t>
+      </w:r>
+      <w:r>
+        <w:rPr>
+          <w:rFonts w:ascii="Aptos Narrow" w:eastAsia="Aptos Narrow" w:hAnsi="Aptos Narrow" w:cs="Aptos Narrow"/>
+        </w:rPr>
+        <w:t>directly to the pi, the battery pack is then plugged into the pi</w:t>
+      </w:r>
+    </w:p>
+    <w:p>
+      <w:pPr>
+        <w:rPr>
+          <w:rFonts w:ascii="Aptos Narrow" w:eastAsia="Aptos Narrow" w:hAnsi="Aptos Narrow" w:cs="Aptos Narrow"/>
+        </w:rPr>
+      </w:pPr>
+    </w:p>
+    <w:p>
+      <w:pPr>
+        <w:rPr>
+          <w:rFonts w:ascii="Aptos Narrow" w:eastAsia="Aptos Narrow" w:hAnsi="Aptos Narrow" w:cs="Aptos Narrow"/>
+          <w:u w:val="single"/>
+        </w:rPr>
+      </w:pPr>
+      <w:r>
+        <w:rPr>
+          <w:rFonts w:ascii="Aptos Narrow" w:eastAsia="Aptos Narrow" w:hAnsi="Aptos Narrow" w:cs="Aptos Narrow"/>
+          <w:u w:val="single"/>
+        </w:rPr>
+        <w:t xml:space="preserve">Black button- controls the screen </w:t>
+      </w:r>
+    </w:p>
+    <w:p>
+      <w:pPr>
+        <w:rPr>
+          <w:rFonts w:ascii="Aptos Narrow" w:eastAsia="Aptos Narrow" w:hAnsi="Aptos Narrow" w:cs="Aptos Narrow"/>
+        </w:rPr>
+      </w:pPr>
+      <w:r>
+        <w:rPr>
+          <w:rFonts w:ascii="Aptos Narrow" w:eastAsia="Aptos Narrow" w:hAnsi="Aptos Narrow" w:cs="Aptos Narrow"/>
+        </w:rPr>
+        <w:t>White</w:t>
+      </w:r>
+      <w:r>
+        <w:rPr>
+          <w:rFonts w:ascii="Aptos Narrow" w:eastAsia="Aptos Narrow" w:hAnsi="Aptos Narrow" w:cs="Aptos Narrow"/>
+        </w:rPr>
+        <w:t xml:space="preserve"> </w:t>
+      </w:r>
+      <w:r>
+        <w:rPr>
+          <w:rFonts w:ascii="Aptos Narrow" w:eastAsia="Aptos Narrow" w:hAnsi="Aptos Narrow" w:cs="Aptos Narrow"/>
+        </w:rPr>
+        <w:t>– ground – pin 39</w:t>
+      </w:r>
+    </w:p>
+    <w:p>
+      <w:pPr>
+        <w:rPr>
+          <w:rFonts w:ascii="Aptos Narrow" w:eastAsia="Aptos Narrow" w:hAnsi="Aptos Narrow" w:cs="Aptos Narrow"/>
+        </w:rPr>
+      </w:pPr>
+      <w:r>
+        <w:rPr>
+          <w:rFonts w:ascii="Aptos Narrow" w:eastAsia="Aptos Narrow" w:hAnsi="Aptos Narrow" w:cs="Aptos Narrow"/>
+        </w:rPr>
+        <w:t>Purple</w:t>
+      </w:r>
+      <w:r>
+        <w:rPr>
+          <w:rFonts w:ascii="Aptos Narrow" w:eastAsia="Aptos Narrow" w:hAnsi="Aptos Narrow" w:cs="Aptos Narrow"/>
+        </w:rPr>
+        <w:t xml:space="preserve"> </w:t>
+      </w:r>
+      <w:r>
+        <w:rPr>
+          <w:rFonts w:ascii="Aptos Narrow" w:eastAsia="Aptos Narrow" w:hAnsi="Aptos Narrow" w:cs="Aptos Narrow"/>
+        </w:rPr>
+        <w:t>– GPIO21 – pin 40</w:t>
+      </w:r>
+    </w:p>
+    <w:p>
+      <w:pPr>
+        <w:rPr>
+          <w:rFonts w:ascii="Aptos Narrow" w:eastAsia="Aptos Narrow" w:hAnsi="Aptos Narrow" w:cs="Aptos Narrow"/>
+          <w:u w:val="single"/>
+        </w:rPr>
+      </w:pPr>
+    </w:p>
+    <w:p>
+      <w:pPr>
+        <w:rPr>
+          <w:rFonts w:ascii="Aptos Narrow" w:eastAsia="Aptos Narrow" w:hAnsi="Aptos Narrow" w:cs="Aptos Narrow"/>
+          <w:u w:val="single"/>
+        </w:rPr>
+      </w:pPr>
+      <w:r>
+        <w:rPr>
+          <w:rFonts w:ascii="Aptos Narrow" w:eastAsia="Aptos Narrow" w:hAnsi="Aptos Narrow" w:cs="Aptos Narrow"/>
+          <w:u w:val="single"/>
+        </w:rPr>
+        <w:t>Screen</w:t>
+      </w:r>
+    </w:p>
+    <w:p>
+      <w:pPr>
+        <w:rPr>
+          <w:rFonts w:ascii="Aptos Narrow" w:eastAsia="Aptos Narrow" w:hAnsi="Aptos Narrow" w:cs="Aptos Narrow"/>
+        </w:rPr>
+      </w:pPr>
+      <w:r>
+        <w:rPr>
+          <w:rFonts w:ascii="Aptos Narrow" w:eastAsia="Aptos Narrow" w:hAnsi="Aptos Narrow" w:cs="Aptos Narrow"/>
+        </w:rPr>
+        <w:t>Grey</w:t>
+      </w:r>
+      <w:r>
+        <w:rPr>
+          <w:rFonts w:ascii="Aptos Narrow" w:eastAsia="Aptos Narrow" w:hAnsi="Aptos Narrow" w:cs="Aptos Narrow"/>
+        </w:rPr>
+        <w:t xml:space="preserve"> </w:t>
+      </w:r>
+      <w:r>
+        <w:rPr>
+          <w:rFonts w:ascii="Aptos Narrow" w:eastAsia="Aptos Narrow" w:hAnsi="Aptos Narrow" w:cs="Aptos Narrow"/>
+        </w:rPr>
+        <w:t>– GPIO18 – pin 12</w:t>
+      </w:r>
+    </w:p>
+    <w:p>
+      <w:pPr>
+        <w:rPr>
+          <w:rFonts w:ascii="Aptos Narrow" w:eastAsia="Aptos Narrow" w:hAnsi="Aptos Narrow" w:cs="Aptos Narrow"/>
+        </w:rPr>
+      </w:pPr>
+      <w:r>
+        <w:rPr>
+          <w:rFonts w:ascii="Aptos Narrow" w:eastAsia="Aptos Narrow" w:hAnsi="Aptos Narrow" w:cs="Aptos Narrow"/>
+        </w:rPr>
+        <w:t>Brown</w:t>
+      </w:r>
+      <w:r>
+        <w:rPr>
+          <w:rFonts w:ascii="Aptos Narrow" w:eastAsia="Aptos Narrow" w:hAnsi="Aptos Narrow" w:cs="Aptos Narrow"/>
+        </w:rPr>
+        <w:t xml:space="preserve"> </w:t>
+      </w:r>
+      <w:r>
+        <w:rPr>
+          <w:rFonts w:ascii="Aptos Narrow" w:eastAsia="Aptos Narrow" w:hAnsi="Aptos Narrow" w:cs="Aptos Narrow"/>
+        </w:rPr>
+        <w:t>–</w:t>
+      </w:r>
+      <w:r>
+        <w:rPr>
+          <w:rFonts w:ascii="Aptos Narrow" w:eastAsia="Aptos Narrow" w:hAnsi="Aptos Narrow" w:cs="Aptos Narrow"/>
+        </w:rPr>
+        <w:t xml:space="preserve"> </w:t>
+      </w:r>
+      <w:r>
+        <w:rPr>
+          <w:rFonts w:ascii="Aptos Narrow" w:eastAsia="Aptos Narrow" w:hAnsi="Aptos Narrow" w:cs="Aptos Narrow"/>
+        </w:rPr>
+        <w:t xml:space="preserve">GPIO27 </w:t>
+      </w:r>
+      <w:r>
+        <w:rPr>
+          <w:rFonts w:ascii="Aptos Narrow" w:eastAsia="Aptos Narrow" w:hAnsi="Aptos Narrow" w:cs="Aptos Narrow"/>
+        </w:rPr>
+        <w:t>–</w:t>
+      </w:r>
+      <w:r>
+        <w:rPr>
+          <w:rFonts w:ascii="Aptos Narrow" w:eastAsia="Aptos Narrow" w:hAnsi="Aptos Narrow" w:cs="Aptos Narrow"/>
+        </w:rPr>
+        <w:t xml:space="preserve"> </w:t>
+      </w:r>
+      <w:r>
+        <w:rPr>
+          <w:rFonts w:ascii="Aptos Narrow" w:eastAsia="Aptos Narrow" w:hAnsi="Aptos Narrow" w:cs="Aptos Narrow"/>
+        </w:rPr>
+        <w:t>pin 13</w:t>
+      </w:r>
+    </w:p>
+    <w:p>
+      <w:pPr>
+        <w:rPr>
+          <w:rFonts w:ascii="Aptos Narrow" w:eastAsia="Aptos Narrow" w:hAnsi="Aptos Narrow" w:cs="Aptos Narrow"/>
+        </w:rPr>
+      </w:pPr>
+      <w:r>
+        <w:rPr>
+          <w:rFonts w:ascii="Aptos Narrow" w:eastAsia="Aptos Narrow" w:hAnsi="Aptos Narrow" w:cs="Aptos Narrow"/>
+        </w:rPr>
+        <w:t>Blue</w:t>
+      </w:r>
+      <w:r>
+        <w:rPr>
+          <w:rFonts w:ascii="Aptos Narrow" w:eastAsia="Aptos Narrow" w:hAnsi="Aptos Narrow" w:cs="Aptos Narrow"/>
+        </w:rPr>
+        <w:t xml:space="preserve"> </w:t>
+      </w:r>
+      <w:r>
+        <w:rPr>
+          <w:rFonts w:ascii="Aptos Narrow" w:eastAsia="Aptos Narrow" w:hAnsi="Aptos Narrow" w:cs="Aptos Narrow"/>
+        </w:rPr>
+        <w:t>–</w:t>
+      </w:r>
+      <w:r>
+        <w:rPr>
+          <w:rFonts w:ascii="Aptos Narrow" w:eastAsia="Aptos Narrow" w:hAnsi="Aptos Narrow" w:cs="Aptos Narrow"/>
+        </w:rPr>
+        <w:t xml:space="preserve"> </w:t>
+      </w:r>
+      <w:r>
+        <w:rPr>
+          <w:rFonts w:ascii="Aptos Narrow" w:eastAsia="Aptos Narrow" w:hAnsi="Aptos Narrow" w:cs="Aptos Narrow"/>
+        </w:rPr>
+        <w:t xml:space="preserve">GPIO25 </w:t>
+      </w:r>
+      <w:r>
+        <w:rPr>
+          <w:rFonts w:ascii="Aptos Narrow" w:eastAsia="Aptos Narrow" w:hAnsi="Aptos Narrow" w:cs="Aptos Narrow"/>
+        </w:rPr>
+        <w:t>–</w:t>
+      </w:r>
+      <w:r>
+        <w:rPr>
+          <w:rFonts w:ascii="Aptos Narrow" w:eastAsia="Aptos Narrow" w:hAnsi="Aptos Narrow" w:cs="Aptos Narrow"/>
+        </w:rPr>
+        <w:t xml:space="preserve"> </w:t>
+      </w:r>
+      <w:r>
+        <w:rPr>
+          <w:rFonts w:ascii="Aptos Narrow" w:eastAsia="Aptos Narrow" w:hAnsi="Aptos Narrow" w:cs="Aptos Narrow"/>
+        </w:rPr>
+        <w:t>pin 22</w:t>
+      </w:r>
+    </w:p>
+    <w:p>
+      <w:pPr>
+        <w:rPr>
+          <w:rFonts w:ascii="Aptos Narrow" w:eastAsia="Aptos Narrow" w:hAnsi="Aptos Narrow" w:cs="Aptos Narrow"/>
+        </w:rPr>
+      </w:pPr>
+      <w:r>
+        <w:rPr>
+          <w:rFonts w:ascii="Aptos Narrow" w:eastAsia="Aptos Narrow" w:hAnsi="Aptos Narrow" w:cs="Aptos Narrow"/>
+        </w:rPr>
+        <w:t>Yellow</w:t>
+      </w:r>
+      <w:r>
+        <w:rPr>
+          <w:rFonts w:ascii="Aptos Narrow" w:eastAsia="Aptos Narrow" w:hAnsi="Aptos Narrow" w:cs="Aptos Narrow"/>
+        </w:rPr>
+        <w:t xml:space="preserve"> </w:t>
+      </w:r>
+      <w:r>
+        <w:rPr>
+          <w:rFonts w:ascii="Aptos Narrow" w:eastAsia="Aptos Narrow" w:hAnsi="Aptos Narrow" w:cs="Aptos Narrow"/>
+        </w:rPr>
+        <w:t>–</w:t>
+      </w:r>
+      <w:r>
+        <w:rPr>
+          <w:rFonts w:ascii="Aptos Narrow" w:eastAsia="Aptos Narrow" w:hAnsi="Aptos Narrow" w:cs="Aptos Narrow"/>
+        </w:rPr>
+        <w:t xml:space="preserve"> </w:t>
+      </w:r>
+      <w:r>
+        <w:rPr>
+          <w:rFonts w:ascii="Aptos Narrow" w:eastAsia="Aptos Narrow" w:hAnsi="Aptos Narrow" w:cs="Aptos Narrow"/>
+        </w:rPr>
+        <w:t>GPIO8 – pin 24</w:t>
+      </w:r>
+    </w:p>
+    <w:p>
+      <w:pPr>
+        <w:rPr>
+          <w:rFonts w:ascii="Aptos Narrow" w:eastAsia="Aptos Narrow" w:hAnsi="Aptos Narrow" w:cs="Aptos Narrow"/>
+        </w:rPr>
+      </w:pPr>
+      <w:r>
+        <w:rPr>
+          <w:rFonts w:ascii="Aptos Narrow" w:eastAsia="Aptos Narrow" w:hAnsi="Aptos Narrow" w:cs="Aptos Narrow"/>
+        </w:rPr>
+        <w:t>Orange</w:t>
+      </w:r>
+      <w:r>
+        <w:rPr>
+          <w:rFonts w:ascii="Aptos Narrow" w:eastAsia="Aptos Narrow" w:hAnsi="Aptos Narrow" w:cs="Aptos Narrow"/>
+        </w:rPr>
+        <w:t xml:space="preserve"> </w:t>
+      </w:r>
+      <w:r>
+        <w:rPr>
+          <w:rFonts w:ascii="Aptos Narrow" w:eastAsia="Aptos Narrow" w:hAnsi="Aptos Narrow" w:cs="Aptos Narrow"/>
+        </w:rPr>
+        <w:t>– Gpio11 – pin 23</w:t>
+      </w:r>
+    </w:p>
+    <w:p>
+      <w:pPr>
+        <w:rPr>
+          <w:rFonts w:ascii="Aptos Narrow" w:eastAsia="Aptos Narrow" w:hAnsi="Aptos Narrow" w:cs="Aptos Narrow"/>
+        </w:rPr>
+      </w:pPr>
+      <w:r>
+        <w:rPr>
+          <w:rFonts w:ascii="Aptos Narrow" w:eastAsia="Aptos Narrow" w:hAnsi="Aptos Narrow" w:cs="Aptos Narrow"/>
+        </w:rPr>
+        <w:t>Green</w:t>
+      </w:r>
+      <w:r>
+        <w:rPr>
+          <w:rFonts w:ascii="Aptos Narrow" w:eastAsia="Aptos Narrow" w:hAnsi="Aptos Narrow" w:cs="Aptos Narrow"/>
+        </w:rPr>
+        <w:t xml:space="preserve"> </w:t>
+      </w:r>
+      <w:r>
+        <w:rPr>
+          <w:rFonts w:ascii="Aptos Narrow" w:eastAsia="Aptos Narrow" w:hAnsi="Aptos Narrow" w:cs="Aptos Narrow"/>
+        </w:rPr>
+        <w:t>–</w:t>
+      </w:r>
+      <w:r>
+        <w:rPr>
+          <w:rFonts w:ascii="Aptos Narrow" w:eastAsia="Aptos Narrow" w:hAnsi="Aptos Narrow" w:cs="Aptos Narrow"/>
+        </w:rPr>
+        <w:t xml:space="preserve"> </w:t>
+      </w:r>
+      <w:r>
+        <w:rPr>
+          <w:rFonts w:ascii="Aptos Narrow" w:eastAsia="Aptos Narrow" w:hAnsi="Aptos Narrow" w:cs="Aptos Narrow"/>
+        </w:rPr>
+        <w:t xml:space="preserve">GPIO10 </w:t>
+      </w:r>
+      <w:r>
+        <w:rPr>
+          <w:rFonts w:ascii="Aptos Narrow" w:eastAsia="Aptos Narrow" w:hAnsi="Aptos Narrow" w:cs="Aptos Narrow"/>
+        </w:rPr>
+        <w:t>–</w:t>
+      </w:r>
+      <w:r>
+        <w:rPr>
+          <w:rFonts w:ascii="Aptos Narrow" w:eastAsia="Aptos Narrow" w:hAnsi="Aptos Narrow" w:cs="Aptos Narrow"/>
+        </w:rPr>
+        <w:t xml:space="preserve"> </w:t>
+      </w:r>
+      <w:r>
+        <w:rPr>
+          <w:rFonts w:ascii="Aptos Narrow" w:eastAsia="Aptos Narrow" w:hAnsi="Aptos Narrow" w:cs="Aptos Narrow"/>
+        </w:rPr>
+        <w:t>pin 19</w:t>
+      </w:r>
+    </w:p>
+    <w:p>
+      <w:pPr>
+        <w:rPr>
+          <w:rFonts w:ascii="Aptos Narrow" w:eastAsia="Aptos Narrow" w:hAnsi="Aptos Narrow" w:cs="Aptos Narrow"/>
+        </w:rPr>
+      </w:pPr>
+      <w:r>
+        <w:rPr>
+          <w:rFonts w:ascii="Aptos Narrow" w:eastAsia="Aptos Narrow" w:hAnsi="Aptos Narrow" w:cs="Aptos Narrow"/>
+        </w:rPr>
+        <w:t>White</w:t>
+      </w:r>
+      <w:r>
+        <w:rPr>
+          <w:rFonts w:ascii="Aptos Narrow" w:eastAsia="Aptos Narrow" w:hAnsi="Aptos Narrow" w:cs="Aptos Narrow"/>
+        </w:rPr>
+        <w:t xml:space="preserve"> </w:t>
+      </w:r>
+      <w:r>
+        <w:rPr>
+          <w:rFonts w:ascii="Aptos Narrow" w:eastAsia="Aptos Narrow" w:hAnsi="Aptos Narrow" w:cs="Aptos Narrow"/>
+        </w:rPr>
+        <w:t>–</w:t>
+      </w:r>
+      <w:r>
+        <w:rPr>
+          <w:rFonts w:ascii="Aptos Narrow" w:eastAsia="Aptos Narrow" w:hAnsi="Aptos Narrow" w:cs="Aptos Narrow"/>
+        </w:rPr>
+        <w:t xml:space="preserve"> </w:t>
+      </w:r>
+      <w:r>
+        <w:rPr>
+          <w:rFonts w:ascii="Aptos Narrow" w:eastAsia="Aptos Narrow" w:hAnsi="Aptos Narrow" w:cs="Aptos Narrow"/>
+        </w:rPr>
+        <w:t>ground – pin 6</w:t>
+      </w:r>
+    </w:p>
+    <w:p>
+      <w:pPr>
+        <w:rPr>
+          <w:rFonts w:ascii="Aptos Narrow" w:eastAsia="Aptos Narrow" w:hAnsi="Aptos Narrow" w:cs="Aptos Narrow"/>
+        </w:rPr>
+      </w:pPr>
+      <w:r>
+        <w:rPr>
+          <w:rFonts w:ascii="Aptos Narrow" w:eastAsia="Aptos Narrow" w:hAnsi="Aptos Narrow" w:cs="Aptos Narrow"/>
+        </w:rPr>
+        <w:t>Purple</w:t>
+      </w:r>
+      <w:r>
+        <w:rPr>
+          <w:rFonts w:ascii="Aptos Narrow" w:eastAsia="Aptos Narrow" w:hAnsi="Aptos Narrow" w:cs="Aptos Narrow"/>
+        </w:rPr>
+        <w:t xml:space="preserve"> </w:t>
+      </w:r>
+      <w:r>
+        <w:rPr>
+          <w:rFonts w:ascii="Aptos Narrow" w:eastAsia="Aptos Narrow" w:hAnsi="Aptos Narrow" w:cs="Aptos Narrow"/>
+        </w:rPr>
+        <w:t>– 3V3 – pin 1</w:t>
+      </w:r>
+    </w:p>
+    <w:p>
+      <w:pPr>
+        <w:rPr>
+          <w:rFonts w:ascii="Aptos Narrow" w:eastAsia="Aptos Narrow" w:hAnsi="Aptos Narrow" w:cs="Aptos Narrow"/>
           <w:b/>
           <w:bCs/>
           <w:u w:val="single"/>
         </w:rPr>
       </w:pPr>
-    </w:p>
-    <w:p>
-      <w:pPr>
+      <w:r>
         <w:rPr>
           <w:rFonts w:ascii="Aptos Narrow" w:eastAsia="Aptos Narrow" w:hAnsi="Aptos Narrow" w:cs="Aptos Narrow"/>
           <w:b/>
           <w:bCs/>
           <w:u w:val="single"/>
         </w:rPr>
-      </w:pPr>
-      <w:r>
+        <w:br w:type="page"/>
+      </w:r>
+    </w:p>
+    <w:p>
+      <w:pPr>
         <w:rPr>
           <w:rFonts w:ascii="Aptos Narrow" w:eastAsia="Aptos Narrow" w:hAnsi="Aptos Narrow" w:cs="Aptos Narrow"/>
           <w:b/>
           <w:bCs/>
           <w:u w:val="single"/>
         </w:rPr>
-        <w:br w:type="page"/>
-      </w:r>
-    </w:p>
-    <w:p>
-      <w:pPr>
+      </w:pPr>
+      <w:r>
         <w:rPr>
           <w:rFonts w:ascii="Aptos Narrow" w:eastAsia="Aptos Narrow" w:hAnsi="Aptos Narrow" w:cs="Aptos Narrow"/>
           <w:b/>
           <w:bCs/>
           <w:u w:val="single"/>
         </w:rPr>
-      </w:pPr>
-      <w:r>
-        <w:rPr>
-          <w:rFonts w:ascii="Aptos Narrow" w:eastAsia="Aptos Narrow" w:hAnsi="Aptos Narrow" w:cs="Aptos Narrow"/>
-          <w:b/>
-          <w:bCs/>
-          <w:u w:val="single"/>
-        </w:rPr>
-        <w:lastRenderedPageBreak/>
         <w:t>Raspberry P</w:t>
       </w:r>
       <w:r>
@@ -1501,7 +2295,7 @@
                     </pic:cNvPicPr>
                   </pic:nvPicPr>
                   <pic:blipFill rotWithShape="1">
-                    <a:blip r:embed="rId20" cstate="screen">
+                    <a:blip r:embed="rId27" cstate="screen">
                       <a:extLst>
                         <a:ext uri="{28A0092B-C50C-407E-A947-70E740481C1C}">
                           <a14:useLocalDpi xmlns:a14="http://schemas.microsoft.com/office/drawing/2010/main"/>
@@ -1572,7 +2366,7 @@
                     </pic:cNvPicPr>
                   </pic:nvPicPr>
                   <pic:blipFill rotWithShape="1">
-                    <a:blip r:embed="rId21" cstate="screen">
+                    <a:blip r:embed="rId28" cstate="screen">
                       <a:extLst>
                         <a:ext uri="{28A0092B-C50C-407E-A947-70E740481C1C}">
                           <a14:useLocalDpi xmlns:a14="http://schemas.microsoft.com/office/drawing/2010/main"/>
@@ -1631,7 +2425,6 @@
           <w:rFonts w:ascii="Aptos Narrow" w:eastAsia="Aptos Narrow" w:hAnsi="Aptos Narrow" w:cs="Aptos Narrow"/>
           <w:noProof/>
         </w:rPr>
-        <w:lastRenderedPageBreak/>
         <w:drawing>
           <wp:inline distT="0" distB="0" distL="0" distR="0" wp14:anchorId="0418C002" wp14:editId="6467DD01">
             <wp:extent cx="4103827" cy="2676525"/>
@@ -1650,7 +2443,7 @@
                     </pic:cNvPicPr>
                   </pic:nvPicPr>
                   <pic:blipFill rotWithShape="1">
-                    <a:blip r:embed="rId22" cstate="screen">
+                    <a:blip r:embed="rId29" cstate="screen">
                       <a:extLst>
                         <a:ext uri="{28A0092B-C50C-407E-A947-70E740481C1C}">
                           <a14:useLocalDpi xmlns:a14="http://schemas.microsoft.com/office/drawing/2010/main"/>
@@ -1734,7 +2527,7 @@
                     </pic:cNvPicPr>
                   </pic:nvPicPr>
                   <pic:blipFill rotWithShape="1">
-                    <a:blip r:embed="rId23" cstate="screen">
+                    <a:blip r:embed="rId30" cstate="screen">
                       <a:extLst>
                         <a:ext uri="{28A0092B-C50C-407E-A947-70E740481C1C}">
                           <a14:useLocalDpi xmlns:a14="http://schemas.microsoft.com/office/drawing/2010/main"/>
@@ -1798,7 +2591,6 @@
           <w:rFonts w:ascii="Aptos Narrow" w:eastAsia="Aptos Narrow" w:hAnsi="Aptos Narrow" w:cs="Aptos Narrow"/>
           <w:noProof/>
         </w:rPr>
-        <w:lastRenderedPageBreak/>
         <w:drawing>
           <wp:inline distT="0" distB="0" distL="0" distR="0" wp14:anchorId="0D2CFFEB" wp14:editId="64C1CCD0">
             <wp:extent cx="4620881" cy="3840472"/>
@@ -1817,7 +2609,7 @@
                     </pic:cNvPicPr>
                   </pic:nvPicPr>
                   <pic:blipFill rotWithShape="1">
-                    <a:blip r:embed="rId24" cstate="screen">
+                    <a:blip r:embed="rId31" cstate="screen">
                       <a:extLst>
                         <a:ext uri="{28A0092B-C50C-407E-A947-70E740481C1C}">
                           <a14:useLocalDpi xmlns:a14="http://schemas.microsoft.com/office/drawing/2010/main"/>
@@ -1887,7 +2679,7 @@
                     </pic:cNvPicPr>
                   </pic:nvPicPr>
                   <pic:blipFill rotWithShape="1">
-                    <a:blip r:embed="rId25" cstate="screen">
+                    <a:blip r:embed="rId32" cstate="screen">
                       <a:extLst>
                         <a:ext uri="{28A0092B-C50C-407E-A947-70E740481C1C}">
                           <a14:useLocalDpi xmlns:a14="http://schemas.microsoft.com/office/drawing/2010/main"/>
@@ -1941,7 +2733,6 @@
           <w:rFonts w:ascii="Aptos Narrow" w:eastAsia="Aptos Narrow" w:hAnsi="Aptos Narrow" w:cs="Aptos Narrow"/>
           <w:noProof/>
         </w:rPr>
-        <w:lastRenderedPageBreak/>
         <w:drawing>
           <wp:inline distT="0" distB="0" distL="0" distR="0" wp14:anchorId="32190173" wp14:editId="06E7434E">
             <wp:extent cx="3613708" cy="5619619"/>
@@ -1960,7 +2751,7 @@
                     </pic:cNvPicPr>
                   </pic:nvPicPr>
                   <pic:blipFill rotWithShape="1">
-                    <a:blip r:embed="rId26" cstate="screen">
+                    <a:blip r:embed="rId33" cstate="screen">
                       <a:extLst>
                         <a:ext uri="{28A0092B-C50C-407E-A947-70E740481C1C}">
                           <a14:useLocalDpi xmlns:a14="http://schemas.microsoft.com/office/drawing/2010/main"/>
@@ -2034,7 +2825,7 @@
 </file>
 
 <file path=word/endnotes.xml><?xml version="1.0" encoding="utf-8"?>
-<w:endnotes xmlns:wpc="http://schemas.microsoft.com/office/word/2010/wordprocessingCanvas" xmlns:cx="http://schemas.microsoft.com/office/drawing/2014/chartex" xmlns:cx1="http://schemas.microsoft.com/office/drawing/2015/9/8/chartex" xmlns:cx2="http://schemas.microsoft.com/office/drawing/2015/10/21/chartex" xmlns:cx3="http://schemas.microsoft.com/office/drawing/2016/5/9/chartex" xmlns:cx4="http://schemas.microsoft.com/office/drawing/2016/5/10/chartex" xmlns:cx5="http://schemas.microsoft.com/office/drawing/2016/5/11/chartex" xmlns:cx6="http://schemas.microsoft.com/office/drawing/2016/5/12/chartex" xmlns:cx7="http://schemas.microsoft.com/office/drawing/2016/5/13/chartex" xmlns:cx8="http://schemas.microsoft.com/office/drawing/2016/5/14/chartex" xmlns:mc="http://schemas.openxmlformats.org/markup-compatibility/2006" xmlns:aink="http://schemas.microsoft.com/office/drawing/2016/ink" xmlns:am3d="http://schemas.microsoft.com/office/drawing/2017/model3d" xmlns:o="urn:schemas-microsoft-com:office:office" xmlns:r="http://schemas.openxmlformats.org/officeDocument/2006/relationships" xmlns:m="http://schemas.openxmlformats.org/officeDocument/2006/math" xmlns:v="urn:schemas-microsoft-com:vml" xmlns:wp14="http://schemas.microsoft.com/office/word/2010/wordprocessingDrawing" xmlns:wp="http://schemas.openxmlformats.org/drawingml/2006/wordprocessingDrawing" xmlns:w10="urn:schemas-microsoft-com:office:word" xmlns:w="http://schemas.openxmlformats.org/wordprocessingml/2006/main" xmlns:w14="http://schemas.microsoft.com/office/word/2010/wordml" xmlns:w15="http://schemas.microsoft.com/office/word/2012/wordml" xmlns:w16cex="http://schemas.microsoft.com/office/word/2018/wordml/cex" xmlns:w16cid="http://schemas.microsoft.com/office/word/2016/wordml/cid" xmlns:w16="http://schemas.microsoft.com/office/word/2018/wordml" xmlns:w16sdtdh="http://schemas.microsoft.com/office/word/2020/wordml/sdtdatahash" xmlns:w16se="http://schemas.microsoft.com/office/word/2015/wordml/symex" xmlns:wpg="http://schemas.microsoft.com/office/word/2010/wordprocessingGroup" xmlns:wpi="http://schemas.microsoft.com/office/word/2010/wordprocessingInk" xmlns:wne="http://schemas.microsoft.com/office/word/2006/wordml" xmlns:wps="http://schemas.microsoft.com/office/word/2010/wordprocessingShape" mc:Ignorable="w14 w15 w16se w16cid w16 w16cex w16sdtdh wp14">
+<w:endnotes xmlns:wpc="http://schemas.microsoft.com/office/word/2010/wordprocessingCanvas" xmlns:cx="http://schemas.microsoft.com/office/drawing/2014/chartex" xmlns:cx1="http://schemas.microsoft.com/office/drawing/2015/9/8/chartex" xmlns:cx2="http://schemas.microsoft.com/office/drawing/2015/10/21/chartex" xmlns:cx3="http://schemas.microsoft.com/office/drawing/2016/5/9/chartex" xmlns:cx4="http://schemas.microsoft.com/office/drawing/2016/5/10/chartex" xmlns:cx5="http://schemas.microsoft.com/office/drawing/2016/5/11/chartex" xmlns:cx6="http://schemas.microsoft.com/office/drawing/2016/5/12/chartex" xmlns:cx7="http://schemas.microsoft.com/office/drawing/2016/5/13/chartex" xmlns:cx8="http://schemas.microsoft.com/office/drawing/2016/5/14/chartex" xmlns:mc="http://schemas.openxmlformats.org/markup-compatibility/2006" xmlns:aink="http://schemas.microsoft.com/office/drawing/2016/ink" xmlns:am3d="http://schemas.microsoft.com/office/drawing/2017/model3d" xmlns:o="urn:schemas-microsoft-com:office:office" xmlns:oel="http://schemas.microsoft.com/office/2019/extlst" xmlns:r="http://schemas.openxmlformats.org/officeDocument/2006/relationships" xmlns:m="http://schemas.openxmlformats.org/officeDocument/2006/math" xmlns:v="urn:schemas-microsoft-com:vml" xmlns:wp14="http://schemas.microsoft.com/office/word/2010/wordprocessingDrawing" xmlns:wp="http://schemas.openxmlformats.org/drawingml/2006/wordprocessingDrawing" xmlns:w10="urn:schemas-microsoft-com:office:word" xmlns:w="http://schemas.openxmlformats.org/wordprocessingml/2006/main" xmlns:w14="http://schemas.microsoft.com/office/word/2010/wordml" xmlns:w15="http://schemas.microsoft.com/office/word/2012/wordml" xmlns:w16cex="http://schemas.microsoft.com/office/word/2018/wordml/cex" xmlns:w16cid="http://schemas.microsoft.com/office/word/2016/wordml/cid" xmlns:w16="http://schemas.microsoft.com/office/word/2018/wordml" xmlns:w16du="http://schemas.microsoft.com/office/word/2023/wordml/word16du" xmlns:w16sdtdh="http://schemas.microsoft.com/office/word/2020/wordml/sdtdatahash" xmlns:w16sdtfl="http://schemas.microsoft.com/office/word/2024/wordml/sdtformatlock" xmlns:w16se="http://schemas.microsoft.com/office/word/2015/wordml/symex" xmlns:wpg="http://schemas.microsoft.com/office/word/2010/wordprocessingGroup" xmlns:wpi="http://schemas.microsoft.com/office/word/2010/wordprocessingInk" xmlns:wne="http://schemas.microsoft.com/office/word/2006/wordml" xmlns:wps="http://schemas.microsoft.com/office/word/2010/wordprocessingShape" mc:Ignorable="w14 w15 w16se w16cid w16 w16cex w16sdtdh w16sdtfl w16du wp14">
   <w:endnote w:type="separator" w:id="-1">
     <w:p>
       <w:pPr>
@@ -2053,13 +2844,20 @@
       <w:r>
         <w:continuationSeparator/>
       </w:r>
+    </w:p>
+  </w:endnote>
+  <w:endnote w:type="continuationNotice" w:id="1">
+    <w:p>
+      <w:pPr>
+        <w:spacing w:after="0" w:line="240" w:lineRule="auto"/>
+      </w:pPr>
     </w:p>
   </w:endnote>
 </w:endnotes>
 </file>
 
 <file path=word/footnotes.xml><?xml version="1.0" encoding="utf-8"?>
-<w:footnotes xmlns:wpc="http://schemas.microsoft.com/office/word/2010/wordprocessingCanvas" xmlns:cx="http://schemas.microsoft.com/office/drawing/2014/chartex" xmlns:cx1="http://schemas.microsoft.com/office/drawing/2015/9/8/chartex" xmlns:cx2="http://schemas.microsoft.com/office/drawing/2015/10/21/chartex" xmlns:cx3="http://schemas.microsoft.com/office/drawing/2016/5/9/chartex" xmlns:cx4="http://schemas.microsoft.com/office/drawing/2016/5/10/chartex" xmlns:cx5="http://schemas.microsoft.com/office/drawing/2016/5/11/chartex" xmlns:cx6="http://schemas.microsoft.com/office/drawing/2016/5/12/chartex" xmlns:cx7="http://schemas.microsoft.com/office/drawing/2016/5/13/chartex" xmlns:cx8="http://schemas.microsoft.com/office/drawing/2016/5/14/chartex" xmlns:mc="http://schemas.openxmlformats.org/markup-compatibility/2006" xmlns:aink="http://schemas.microsoft.com/office/drawing/2016/ink" xmlns:am3d="http://schemas.microsoft.com/office/drawing/2017/model3d" xmlns:o="urn:schemas-microsoft-com:office:office" xmlns:r="http://schemas.openxmlformats.org/officeDocument/2006/relationships" xmlns:m="http://schemas.openxmlformats.org/officeDocument/2006/math" xmlns:v="urn:schemas-microsoft-com:vml" xmlns:wp14="http://schemas.microsoft.com/office/word/2010/wordprocessingDrawing" xmlns:wp="http://schemas.openxmlformats.org/drawingml/2006/wordprocessingDrawing" xmlns:w10="urn:schemas-microsoft-com:office:word" xmlns:w="http://schemas.openxmlformats.org/wordprocessingml/2006/main" xmlns:w14="http://schemas.microsoft.com/office/word/2010/wordml" xmlns:w15="http://schemas.microsoft.com/office/word/2012/wordml" xmlns:w16cex="http://schemas.microsoft.com/office/word/2018/wordml/cex" xmlns:w16cid="http://schemas.microsoft.com/office/word/2016/wordml/cid" xmlns:w16="http://schemas.microsoft.com/office/word/2018/wordml" xmlns:w16sdtdh="http://schemas.microsoft.com/office/word/2020/wordml/sdtdatahash" xmlns:w16se="http://schemas.microsoft.com/office/word/2015/wordml/symex" xmlns:wpg="http://schemas.microsoft.com/office/word/2010/wordprocessingGroup" xmlns:wpi="http://schemas.microsoft.com/office/word/2010/wordprocessingInk" xmlns:wne="http://schemas.microsoft.com/office/word/2006/wordml" xmlns:wps="http://schemas.microsoft.com/office/word/2010/wordprocessingShape" mc:Ignorable="w14 w15 w16se w16cid w16 w16cex w16sdtdh wp14">
+<w:footnotes xmlns:wpc="http://schemas.microsoft.com/office/word/2010/wordprocessingCanvas" xmlns:cx="http://schemas.microsoft.com/office/drawing/2014/chartex" xmlns:cx1="http://schemas.microsoft.com/office/drawing/2015/9/8/chartex" xmlns:cx2="http://schemas.microsoft.com/office/drawing/2015/10/21/chartex" xmlns:cx3="http://schemas.microsoft.com/office/drawing/2016/5/9/chartex" xmlns:cx4="http://schemas.microsoft.com/office/drawing/2016/5/10/chartex" xmlns:cx5="http://schemas.microsoft.com/office/drawing/2016/5/11/chartex" xmlns:cx6="http://schemas.microsoft.com/office/drawing/2016/5/12/chartex" xmlns:cx7="http://schemas.microsoft.com/office/drawing/2016/5/13/chartex" xmlns:cx8="http://schemas.microsoft.com/office/drawing/2016/5/14/chartex" xmlns:mc="http://schemas.openxmlformats.org/markup-compatibility/2006" xmlns:aink="http://schemas.microsoft.com/office/drawing/2016/ink" xmlns:am3d="http://schemas.microsoft.com/office/drawing/2017/model3d" xmlns:o="urn:schemas-microsoft-com:office:office" xmlns:oel="http://schemas.microsoft.com/office/2019/extlst" xmlns:r="http://schemas.openxmlformats.org/officeDocument/2006/relationships" xmlns:m="http://schemas.openxmlformats.org/officeDocument/2006/math" xmlns:v="urn:schemas-microsoft-com:vml" xmlns:wp14="http://schemas.microsoft.com/office/word/2010/wordprocessingDrawing" xmlns:wp="http://schemas.openxmlformats.org/drawingml/2006/wordprocessingDrawing" xmlns:w10="urn:schemas-microsoft-com:office:word" xmlns:w="http://schemas.openxmlformats.org/wordprocessingml/2006/main" xmlns:w14="http://schemas.microsoft.com/office/word/2010/wordml" xmlns:w15="http://schemas.microsoft.com/office/word/2012/wordml" xmlns:w16cex="http://schemas.microsoft.com/office/word/2018/wordml/cex" xmlns:w16cid="http://schemas.microsoft.com/office/word/2016/wordml/cid" xmlns:w16="http://schemas.microsoft.com/office/word/2018/wordml" xmlns:w16du="http://schemas.microsoft.com/office/word/2023/wordml/word16du" xmlns:w16sdtdh="http://schemas.microsoft.com/office/word/2020/wordml/sdtdatahash" xmlns:w16sdtfl="http://schemas.microsoft.com/office/word/2024/wordml/sdtformatlock" xmlns:w16se="http://schemas.microsoft.com/office/word/2015/wordml/symex" xmlns:wpg="http://schemas.microsoft.com/office/word/2010/wordprocessingGroup" xmlns:wpi="http://schemas.microsoft.com/office/word/2010/wordprocessingInk" xmlns:wne="http://schemas.microsoft.com/office/word/2006/wordml" xmlns:wps="http://schemas.microsoft.com/office/word/2010/wordprocessingShape" mc:Ignorable="w14 w15 w16se w16cid w16 w16cex w16sdtdh w16sdtfl w16du wp14">
   <w:footnote w:type="separator" w:id="-1">
     <w:p>
       <w:pPr>
@@ -2078,33 +2876,39 @@
       <w:r>
         <w:continuationSeparator/>
       </w:r>
+    </w:p>
+  </w:footnote>
+  <w:footnote w:type="continuationNotice" w:id="1">
+    <w:p>
+      <w:pPr>
+        <w:spacing w:after="0" w:line="240" w:lineRule="auto"/>
+      </w:pPr>
     </w:p>
   </w:footnote>
 </w:footnotes>
 </file>
 
 <file path=word/intelligence2.xml><?xml version="1.0" encoding="utf-8"?>
-<int2:intelligence xmlns:int2="http://schemas.microsoft.com/office/intelligence/2020/intelligence">
+<int2:intelligence xmlns:int2="http://schemas.microsoft.com/office/intelligence/2020/intelligence" xmlns:oel="http://schemas.microsoft.com/office/2019/extlst">
   <int2:observations>
     <int2:bookmark int2:bookmarkName="_Int_k0k8YK83" int2:invalidationBookmarkName="" int2:hashCode="++/ovmbcn/EflM" int2:id="F2Lur5H3">
-      <int2:state int2:type="AugLoop_Text_Critique" int2:value="Rejected"/>
+      <int2:state int2:value="Rejected" int2:type="AugLoop_Text_Critique"/>
     </int2:bookmark>
     <int2:bookmark int2:bookmarkName="_Int_FVcnku2g" int2:invalidationBookmarkName="" int2:hashCode="qNNaQrQan5NpQ3" int2:id="sQqv29zM">
-      <int2:state int2:type="AugLoop_Text_Critique" int2:value="Rejected"/>
-    </int2:bookmark>
-    <int2:bookmark int2:bookmarkName="_Int_7v7nZO72" int2:invalidationBookmarkName="" int2:hashCode="s5qeVvbCjkNKKJ" int2:id="7XRMV2Zj">
-      <int2:state int2:type="AugLoop_Text_Critique" int2:value="Rejected"/>
-    </int2:bookmark>
-    <int2:bookmark int2:bookmarkName="_Int_T4lSP0vx" int2:invalidationBookmarkName="" int2:hashCode="Fzo2nwbgjAA6Ch" int2:id="FdYdGwYs">
-      <int2:state int2:type="AugLoop_Text_Critique" int2:value="Rejected"/>
+      <int2:state int2:value="Rejected" int2:type="AugLoop_Text_Critique"/>
     </int2:bookmark>
   </int2:observations>
   <int2:intelligenceSettings/>
+  <int2:onDemandWorkflows/>
 </int2:intelligence>
 </file>
 
+<file path=word/numbering.xml><?xml version="1.0" encoding="utf-8"?>
+<w:numbering xmlns:wpc="http://schemas.microsoft.com/office/word/2010/wordprocessingCanvas" xmlns:cx="http://schemas.microsoft.com/office/drawing/2014/chartex" xmlns:cx1="http://schemas.microsoft.com/office/drawing/2015/9/8/chartex" xmlns:cx2="http://schemas.microsoft.com/office/drawing/2015/10/21/chartex" xmlns:cx3="http://schemas.microsoft.com/office/drawing/2016/5/9/chartex" xmlns:cx4="http://schemas.microsoft.com/office/drawing/2016/5/10/chartex" xmlns:cx5="http://schemas.microsoft.com/office/drawing/2016/5/11/chartex" xmlns:cx6="http://schemas.microsoft.com/office/drawing/2016/5/12/chartex" xmlns:cx7="http://schemas.microsoft.com/office/drawing/2016/5/13/chartex" xmlns:cx8="http://schemas.microsoft.com/office/drawing/2016/5/14/chartex" xmlns:mc="http://schemas.openxmlformats.org/markup-compatibility/2006" xmlns:aink="http://schemas.microsoft.com/office/drawing/2016/ink" xmlns:am3d="http://schemas.microsoft.com/office/drawing/2017/model3d" xmlns:o="urn:schemas-microsoft-com:office:office" xmlns:oel="http://schemas.microsoft.com/office/2019/extlst" xmlns:r="http://schemas.openxmlformats.org/officeDocument/2006/relationships" xmlns:m="http://schemas.openxmlformats.org/officeDocument/2006/math" xmlns:v="urn:schemas-microsoft-com:vml" xmlns:wp14="http://schemas.microsoft.com/office/word/2010/wordprocessingDrawing" xmlns:wp="http://schemas.openxmlformats.org/drawingml/2006/wordprocessingDrawing" xmlns:w10="urn:schemas-microsoft-com:office:word" xmlns:w="http://schemas.openxmlformats.org/wordprocessingml/2006/main" xmlns:w14="http://schemas.microsoft.com/office/word/2010/wordml" xmlns:w15="http://schemas.microsoft.com/office/word/2012/wordml" xmlns:w16cex="http://schemas.microsoft.com/office/word/2018/wordml/cex" xmlns:w16cid="http://schemas.microsoft.com/office/word/2016/wordml/cid" xmlns:w16="http://schemas.microsoft.com/office/word/2018/wordml" xmlns:w16du="http://schemas.microsoft.com/office/word/2023/wordml/word16du" xmlns:w16sdtdh="http://schemas.microsoft.com/office/word/2020/wordml/sdtdatahash" xmlns:w16sdtfl="http://schemas.microsoft.com/office/word/2024/wordml/sdtformatlock" xmlns:w16se="http://schemas.microsoft.com/office/word/2015/wordml/symex" xmlns:wpg="http://schemas.microsoft.com/office/word/2010/wordprocessingGroup" xmlns:wpi="http://schemas.microsoft.com/office/word/2010/wordprocessingInk" xmlns:wne="http://schemas.microsoft.com/office/word/2006/wordml" xmlns:wps="http://schemas.microsoft.com/office/word/2010/wordprocessingShape" mc:Ignorable="w14 w15 w16se w16cid w16 w16cex w16sdtdh w16sdtfl w16du wp14"/>
+</file>
+
 <file path=word/styles.xml><?xml version="1.0" encoding="utf-8"?>
-<w:styles xmlns:mc="http://schemas.openxmlformats.org/markup-compatibility/2006" xmlns:r="http://schemas.openxmlformats.org/officeDocument/2006/relationships" xmlns:w="http://schemas.openxmlformats.org/wordprocessingml/2006/main" xmlns:w14="http://schemas.microsoft.com/office/word/2010/wordml" xmlns:w15="http://schemas.microsoft.com/office/word/2012/wordml" xmlns:w16cex="http://schemas.microsoft.com/office/word/2018/wordml/cex" xmlns:w16cid="http://schemas.microsoft.com/office/word/2016/wordml/cid" xmlns:w16="http://schemas.microsoft.com/office/word/2018/wordml" xmlns:w16sdtdh="http://schemas.microsoft.com/office/word/2020/wordml/sdtdatahash" xmlns:w16se="http://schemas.microsoft.com/office/word/2015/wordml/symex" mc:Ignorable="w14 w15 w16se w16cid w16 w16cex w16sdtdh">
+<w:styles xmlns:mc="http://schemas.openxmlformats.org/markup-compatibility/2006" xmlns:r="http://schemas.openxmlformats.org/officeDocument/2006/relationships" xmlns:w="http://schemas.openxmlformats.org/wordprocessingml/2006/main" xmlns:w14="http://schemas.microsoft.com/office/word/2010/wordml" xmlns:w15="http://schemas.microsoft.com/office/word/2012/wordml" xmlns:w16cex="http://schemas.microsoft.com/office/word/2018/wordml/cex" xmlns:w16cid="http://schemas.microsoft.com/office/word/2016/wordml/cid" xmlns:w16="http://schemas.microsoft.com/office/word/2018/wordml" xmlns:w16du="http://schemas.microsoft.com/office/word/2023/wordml/word16du" xmlns:w16sdtdh="http://schemas.microsoft.com/office/word/2020/wordml/sdtdatahash" xmlns:w16sdtfl="http://schemas.microsoft.com/office/word/2024/wordml/sdtformatlock" xmlns:w16se="http://schemas.microsoft.com/office/word/2015/wordml/symex" mc:Ignorable="w14 w15 w16se w16cid w16 w16cex w16sdtdh w16sdtfl w16du">
   <w:docDefaults>
     <w:rPrDefault>
       <w:rPr>
@@ -2872,23 +3676,6 @@
 </file>
 
 <file path=customXml/item1.xml><?xml version="1.0" encoding="utf-8"?>
-<p:properties xmlns:p="http://schemas.microsoft.com/office/2006/metadata/properties" xmlns:xsi="http://www.w3.org/2001/XMLSchema-instance" xmlns:pc="http://schemas.microsoft.com/office/infopath/2007/PartnerControls">
-  <documentManagement>
-    <lcf76f155ced4ddcb4097134ff3c332f xmlns="cc21ecf6-0697-4458-8274-48430250deaf">
-      <Terms xmlns="http://schemas.microsoft.com/office/infopath/2007/PartnerControls"/>
-    </lcf76f155ced4ddcb4097134ff3c332f>
-    <SharedWithUsers xmlns="37d50add-2081-454e-a0a1-e44e1cb4ce4f">
-      <UserInfo>
-        <DisplayName>Andy Sangster</DisplayName>
-        <AccountId>6</AccountId>
-        <AccountType/>
-      </UserInfo>
-    </SharedWithUsers>
-  </documentManagement>
-</p:properties>
-</file>
-
-<file path=customXml/item2.xml><?xml version="1.0" encoding="utf-8"?>
 <ct:contentTypeSchema xmlns:ct="http://schemas.microsoft.com/office/2006/metadata/contentType" xmlns:ma="http://schemas.microsoft.com/office/2006/metadata/properties/metaAttributes" ct:_="" ma:_="" ma:contentTypeName="Document" ma:contentTypeID="0x010100A35683FEB60FED4BB8121BEC4A6BC65D" ma:contentTypeVersion="13" ma:contentTypeDescription="Create a new document." ma:contentTypeScope="" ma:versionID="5c9ce3afc696683a3536f8b2728f544d">
   <xsd:schema xmlns:xsd="http://www.w3.org/2001/XMLSchema" xmlns:xs="http://www.w3.org/2001/XMLSchema" xmlns:p="http://schemas.microsoft.com/office/2006/metadata/properties" xmlns:ns2="cc21ecf6-0697-4458-8274-48430250deaf" xmlns:ns3="37d50add-2081-454e-a0a1-e44e1cb4ce4f" targetNamespace="http://schemas.microsoft.com/office/2006/metadata/properties" ma:root="true" ma:fieldsID="5d23e8c9360889dd671dfcc20ae612df" ns2:_="" ns3:_="">
     <xsd:import namespace="cc21ecf6-0697-4458-8274-48430250deaf"/>
@@ -3105,6 +3892,23 @@
 </ct:contentTypeSchema>
 </file>
 
+<file path=customXml/item2.xml><?xml version="1.0" encoding="utf-8"?>
+<p:properties xmlns:p="http://schemas.microsoft.com/office/2006/metadata/properties" xmlns:xsi="http://www.w3.org/2001/XMLSchema-instance" xmlns:pc="http://schemas.microsoft.com/office/infopath/2007/PartnerControls">
+  <documentManagement>
+    <lcf76f155ced4ddcb4097134ff3c332f xmlns="cc21ecf6-0697-4458-8274-48430250deaf">
+      <Terms xmlns="http://schemas.microsoft.com/office/infopath/2007/PartnerControls"/>
+    </lcf76f155ced4ddcb4097134ff3c332f>
+    <SharedWithUsers xmlns="37d50add-2081-454e-a0a1-e44e1cb4ce4f">
+      <UserInfo>
+        <DisplayName>Andy Sangster</DisplayName>
+        <AccountId>6</AccountId>
+        <AccountType/>
+      </UserInfo>
+    </SharedWithUsers>
+  </documentManagement>
+</p:properties>
+</file>
+
 <file path=customXml/item3.xml><?xml version="1.0" encoding="utf-8"?>
 <?mso-contentType ?>
 <FormTemplates xmlns="http://schemas.microsoft.com/sharepoint/v3/contenttype/forms">
@@ -3115,17 +3919,6 @@
 </file>
 
 <file path=customXml/itemProps1.xml><?xml version="1.0" encoding="utf-8"?>
-<ds:datastoreItem xmlns:ds="http://schemas.openxmlformats.org/officeDocument/2006/customXml" ds:itemID="{AA3681CE-03B0-493B-ACCB-9837E24E58A4}">
-  <ds:schemaRefs>
-    <ds:schemaRef ds:uri="http://schemas.microsoft.com/office/2006/metadata/properties"/>
-    <ds:schemaRef ds:uri="http://schemas.microsoft.com/office/infopath/2007/PartnerControls"/>
-    <ds:schemaRef ds:uri="cc21ecf6-0697-4458-8274-48430250deaf"/>
-    <ds:schemaRef ds:uri="37d50add-2081-454e-a0a1-e44e1cb4ce4f"/>
-  </ds:schemaRefs>
-</ds:datastoreItem>
-</file>
-
-<file path=customXml/itemProps2.xml><?xml version="1.0" encoding="utf-8"?>
 <ds:datastoreItem xmlns:ds="http://schemas.openxmlformats.org/officeDocument/2006/customXml" ds:itemID="{7734368D-A11C-4BB6-A071-578574E84553}">
   <ds:schemaRefs>
     <ds:schemaRef ds:uri="http://schemas.microsoft.com/office/2006/metadata/contentType"/>
@@ -3144,6 +3937,17 @@
 </ds:datastoreItem>
 </file>
 
+<file path=customXml/itemProps2.xml><?xml version="1.0" encoding="utf-8"?>
+<ds:datastoreItem xmlns:ds="http://schemas.openxmlformats.org/officeDocument/2006/customXml" ds:itemID="{AA3681CE-03B0-493B-ACCB-9837E24E58A4}">
+  <ds:schemaRefs>
+    <ds:schemaRef ds:uri="http://schemas.microsoft.com/office/2006/metadata/properties"/>
+    <ds:schemaRef ds:uri="http://schemas.microsoft.com/office/infopath/2007/PartnerControls"/>
+    <ds:schemaRef ds:uri="cc21ecf6-0697-4458-8274-48430250deaf"/>
+    <ds:schemaRef ds:uri="37d50add-2081-454e-a0a1-e44e1cb4ce4f"/>
+  </ds:schemaRefs>
+</ds:datastoreItem>
+</file>
+
 <file path=customXml/itemProps3.xml><?xml version="1.0" encoding="utf-8"?>
 <ds:datastoreItem xmlns:ds="http://schemas.openxmlformats.org/officeDocument/2006/customXml" ds:itemID="{BA4B4CF1-C6AF-4AB2-85B7-AF2DE85A2B4A}">
   <ds:schemaRefs>
